--- a/InfisMaturita/literatura/docx/7. Petr a Lucie.docx
+++ b/InfisMaturita/literatura/docx/7. Petr a Lucie.docx
@@ -23,11 +23,9 @@
       <w:r>
         <w:t xml:space="preserve">Basic </w:t>
       </w:r>
-      <w:proofErr w:type="spellStart"/>
       <w:r>
         <w:t>Info</w:t>
       </w:r>
-      <w:proofErr w:type="spellEnd"/>
     </w:p>
     <w:p>
       <w:pPr>
@@ -236,13 +234,8 @@
         <w:pStyle w:val="Nadpis3"/>
       </w:pPr>
       <w:r>
-        <w:t xml:space="preserve">Petr </w:t>
-      </w:r>
-      <w:proofErr w:type="spellStart"/>
-      <w:r>
-        <w:t>Aubier</w:t>
-      </w:r>
-      <w:proofErr w:type="spellEnd"/>
+        <w:t>Petr Aubier</w:t>
+      </w:r>
     </w:p>
     <w:p>
       <w:pPr>
@@ -302,15 +295,7 @@
         <w:spacing w:after="80"/>
       </w:pPr>
       <w:r>
-        <w:t xml:space="preserve">Petrův starší bratr, zpočátku hodný, časem ale změněný válkou v sebestředného – dobro v něm znovu zvítězí, když </w:t>
-      </w:r>
-      <w:proofErr w:type="gramStart"/>
-      <w:r>
-        <w:t>spatří</w:t>
-      </w:r>
-      <w:proofErr w:type="gramEnd"/>
-      <w:r>
-        <w:t xml:space="preserve"> Petra s Lucií spolu</w:t>
+        <w:t>Petrův starší bratr, zpočátku hodný, časem ale změněný válkou v sebestředného – dobro v něm znovu zvítězí, když spatří Petra s Lucií spolu</w:t>
       </w:r>
     </w:p>
     <w:p>
@@ -319,6 +304,9 @@
       </w:pPr>
       <w:r>
         <w:t>Jazykové prostředky</w:t>
+      </w:r>
+      <w:r>
+        <w:t xml:space="preserve"> a Tropy</w:t>
       </w:r>
     </w:p>
     <w:p>
@@ -379,23 +367,7 @@
     </w:p>
     <w:p>
       <w:r>
-        <w:t xml:space="preserve">V bombardované Paříži </w:t>
-      </w:r>
-      <w:proofErr w:type="gramStart"/>
-      <w:r>
-        <w:t>běží</w:t>
-      </w:r>
-      <w:proofErr w:type="gramEnd"/>
-      <w:r>
-        <w:t xml:space="preserve"> dav lidí schovat se před náletem do metra. Mezi nimi je i mladík Petr, který se zde setkává s dívkou, do které se okamžitě zamiluje. Během bombardování se však stačí sotva chytit za ruce a lidé pospíchající z metra je už od sebe odtahují. Petr poté několik týdnů bloumá po Paříži, ve snaze onu krásnou dívku najít. Byť je to jako hledat jehlu v kupce sena, nakonec se mu přeci jen </w:t>
-      </w:r>
-      <w:proofErr w:type="gramStart"/>
-      <w:r>
-        <w:t>podaří</w:t>
-      </w:r>
-      <w:proofErr w:type="gramEnd"/>
-      <w:r>
-        <w:t xml:space="preserve"> ji znovu potkat. </w:t>
+        <w:t xml:space="preserve">V bombardované Paříži běží dav lidí schovat se před náletem do metra. Mezi nimi je i mladík Petr, který se zde setkává s dívkou, do které se okamžitě zamiluje. Během bombardování se však stačí sotva chytit za ruce a lidé pospíchající z metra je už od sebe odtahují. Petr poté několik týdnů bloumá po Paříži, ve snaze onu krásnou dívku najít. Byť je to jako hledat jehlu v kupce sena, nakonec se mu přeci jen podaří ji znovu potkat. </w:t>
       </w:r>
     </w:p>
     <w:p>
@@ -405,15 +377,7 @@
     </w:p>
     <w:p>
       <w:r>
-        <w:t xml:space="preserve">Během jeho vztahu s Lucií se však on sám proměňuje. I jeho bratr si toho sám všimne a vše mu dojde, když je potká na ulici, avšak oni ho samotného nespatřili. Vidí rozdíly mezi společenskými vrstvami a také má před sebou lásku, které se nehodlá vzdávat kvůli nesmyslné válce. To že se </w:t>
-      </w:r>
-      <w:proofErr w:type="gramStart"/>
-      <w:r>
-        <w:t>blíží</w:t>
-      </w:r>
-      <w:proofErr w:type="gramEnd"/>
-      <w:r>
-        <w:t xml:space="preserve"> jeho den nástupu do války, ho velmi trápí. Trápí to i Lucii, ta se však nenechá stáhnout do smutku něčím, co stejně neovlivní a rozhodne, že budou předstírat, jako by Petr nikam nemusel. Že si nebudou kazit jejich dost možná poslední společné chvíle. </w:t>
+        <w:t xml:space="preserve">Během jeho vztahu s Lucií se však on sám proměňuje. I jeho bratr si toho sám všimne a vše mu dojde, když je potká na ulici, avšak oni ho samotného nespatřili. Vidí rozdíly mezi společenskými vrstvami a také má před sebou lásku, které se nehodlá vzdávat kvůli nesmyslné válce. To že se blíží jeho den nástupu do války, ho velmi trápí. Trápí to i Lucii, ta se však nenechá stáhnout do smutku něčím, co stejně neovlivní a rozhodne, že budou předstírat, jako by Petr nikam nemusel. Že si nebudou kazit jejich dost možná poslední společné chvíle. </w:t>
       </w:r>
     </w:p>
     <w:p>
@@ -435,13 +399,8 @@
         <w:pStyle w:val="Nadpis2"/>
       </w:pPr>
       <w:r>
-        <w:t xml:space="preserve">Basic </w:t>
-      </w:r>
-      <w:proofErr w:type="spellStart"/>
-      <w:r>
-        <w:t>Info</w:t>
-      </w:r>
-      <w:proofErr w:type="spellEnd"/>
+        <w:t>Basic Info</w:t>
+      </w:r>
     </w:p>
     <w:p>
       <w:pPr>
@@ -518,13 +477,8 @@
         <w:spacing w:after="0"/>
       </w:pPr>
       <w:r>
-        <w:t>Pocházel z vážné notářské rodiny v </w:t>
-      </w:r>
-      <w:proofErr w:type="spellStart"/>
-      <w:r>
-        <w:t>Clamecy</w:t>
-      </w:r>
-      <w:proofErr w:type="spellEnd"/>
+        <w:t>Pocházel z vážné notářské rodiny v Clamecy</w:t>
+      </w:r>
     </w:p>
     <w:p>
       <w:pPr>
@@ -607,13 +561,8 @@
           <w:numId w:val="7"/>
         </w:numPr>
       </w:pPr>
-      <w:proofErr w:type="spellStart"/>
-      <w:r>
-        <w:t>Orsino</w:t>
-      </w:r>
-      <w:proofErr w:type="spellEnd"/>
-      <w:r>
-        <w:t xml:space="preserve"> – Drama</w:t>
+      <w:r>
+        <w:t>Orsino – Drama</w:t>
       </w:r>
     </w:p>
     <w:p>
@@ -625,13 +574,8 @@
         </w:numPr>
         <w:spacing w:after="80"/>
       </w:pPr>
-      <w:proofErr w:type="spellStart"/>
-      <w:r>
-        <w:t>Liluli</w:t>
-      </w:r>
-      <w:proofErr w:type="spellEnd"/>
-      <w:r>
-        <w:t xml:space="preserve"> – Drama</w:t>
+      <w:r>
+        <w:t>Liluli – Drama</w:t>
       </w:r>
     </w:p>
     <w:p>
@@ -817,7 +761,6 @@
         </w:rPr>
         <w:t xml:space="preserve">Ernest </w:t>
       </w:r>
-      <w:proofErr w:type="spellStart"/>
       <w:r>
         <w:rPr>
           <w:b/>
@@ -828,7 +771,6 @@
         </w:rPr>
         <w:t>Hemingway</w:t>
       </w:r>
-      <w:proofErr w:type="spellEnd"/>
     </w:p>
     <w:p>
       <w:pPr>
@@ -2589,27 +2531,6 @@
 </file>
 
 <file path=customXml/item1.xml><?xml version="1.0" encoding="utf-8"?>
-<?mso-contentType ?>
-<FormTemplates xmlns="http://schemas.microsoft.com/sharepoint/v3/contenttype/forms">
-  <Display>DocumentLibraryForm</Display>
-  <Edit>DocumentLibraryForm</Edit>
-  <New>DocumentLibraryForm</New>
-</FormTemplates>
-</file>
-
-<file path=customXml/item2.xml><?xml version="1.0" encoding="utf-8"?>
-<p:properties xmlns:p="http://schemas.microsoft.com/office/2006/metadata/properties" xmlns:xsi="http://www.w3.org/2001/XMLSchema-instance" xmlns:pc="http://schemas.microsoft.com/office/infopath/2007/PartnerControls">
-  <documentManagement>
-    <_activity xmlns="e8f949ec-b711-4228-af09-3dfcf72c0567" xsi:nil="true"/>
-  </documentManagement>
-</p:properties>
-</file>
-
-<file path=customXml/item3.xml><?xml version="1.0" encoding="utf-8"?>
-<b:Sources xmlns:b="http://schemas.openxmlformats.org/officeDocument/2006/bibliography" xmlns="http://schemas.openxmlformats.org/officeDocument/2006/bibliography" SelectedStyle="\APASixthEditionOfficeOnline.xsl" StyleName="APA" Version="6"/>
-</file>
-
-<file path=customXml/item4.xml><?xml version="1.0" encoding="utf-8"?>
 <ct:contentTypeSchema xmlns:ct="http://schemas.microsoft.com/office/2006/metadata/contentType" xmlns:ma="http://schemas.microsoft.com/office/2006/metadata/properties/metaAttributes" ct:_="" ma:_="" ma:contentTypeName="Dokument" ma:contentTypeID="0x010100638AEEAA1E384744A34944CC59257179" ma:contentTypeVersion="14" ma:contentTypeDescription="Vytvoří nový dokument" ma:contentTypeScope="" ma:versionID="dd33f31196dc96a910cdaeefc814c578">
   <xsd:schema xmlns:xsd="http://www.w3.org/2001/XMLSchema" xmlns:xs="http://www.w3.org/2001/XMLSchema" xmlns:p="http://schemas.microsoft.com/office/2006/metadata/properties" xmlns:ns3="e8f949ec-b711-4228-af09-3dfcf72c0567" xmlns:ns4="98b07c70-5f40-4241-94c6-246ca7f235c9" targetNamespace="http://schemas.microsoft.com/office/2006/metadata/properties" ma:root="true" ma:fieldsID="2462717d66315b0dd81f7b7b4a2528ea" ns3:_="" ns4:_="">
     <xsd:import namespace="e8f949ec-b711-4228-af09-3dfcf72c0567"/>
@@ -2838,33 +2759,28 @@
 </ct:contentTypeSchema>
 </file>
 
-<file path=customXml/itemProps1.xml><?xml version="1.0" encoding="utf-8"?>
-<ds:datastoreItem xmlns:ds="http://schemas.openxmlformats.org/officeDocument/2006/customXml" ds:itemID="{5E3AD94E-62D7-4FE4-9C23-49CCD4A44B36}">
-  <ds:schemaRefs>
-    <ds:schemaRef ds:uri="http://schemas.microsoft.com/sharepoint/v3/contenttype/forms"/>
-  </ds:schemaRefs>
-</ds:datastoreItem>
+<file path=customXml/item2.xml><?xml version="1.0" encoding="utf-8"?>
+<b:Sources xmlns:b="http://schemas.openxmlformats.org/officeDocument/2006/bibliography" xmlns="http://schemas.openxmlformats.org/officeDocument/2006/bibliography" SelectedStyle="\APASixthEditionOfficeOnline.xsl" StyleName="APA" Version="6"/>
 </file>
 
-<file path=customXml/itemProps2.xml><?xml version="1.0" encoding="utf-8"?>
-<ds:datastoreItem xmlns:ds="http://schemas.openxmlformats.org/officeDocument/2006/customXml" ds:itemID="{7DC0AA4C-7798-49F1-A70D-2B400D2EF9B9}">
-  <ds:schemaRefs>
-    <ds:schemaRef ds:uri="http://schemas.microsoft.com/office/2006/metadata/properties"/>
-    <ds:schemaRef ds:uri="http://schemas.microsoft.com/office/infopath/2007/PartnerControls"/>
-    <ds:schemaRef ds:uri="e8f949ec-b711-4228-af09-3dfcf72c0567"/>
-  </ds:schemaRefs>
-</ds:datastoreItem>
+<file path=customXml/item3.xml><?xml version="1.0" encoding="utf-8"?>
+<p:properties xmlns:p="http://schemas.microsoft.com/office/2006/metadata/properties" xmlns:xsi="http://www.w3.org/2001/XMLSchema-instance" xmlns:pc="http://schemas.microsoft.com/office/infopath/2007/PartnerControls">
+  <documentManagement>
+    <_activity xmlns="e8f949ec-b711-4228-af09-3dfcf72c0567" xsi:nil="true"/>
+  </documentManagement>
+</p:properties>
 </file>
 
-<file path=customXml/itemProps3.xml><?xml version="1.0" encoding="utf-8"?>
-<ds:datastoreItem xmlns:ds="http://schemas.openxmlformats.org/officeDocument/2006/customXml" ds:itemID="{5CB4B616-5FD6-4EBC-AB23-65628CA0766D}">
-  <ds:schemaRefs>
-    <ds:schemaRef ds:uri="http://schemas.openxmlformats.org/officeDocument/2006/bibliography"/>
-  </ds:schemaRefs>
-</ds:datastoreItem>
+<file path=customXml/item4.xml><?xml version="1.0" encoding="utf-8"?>
+<?mso-contentType ?>
+<FormTemplates xmlns="http://schemas.microsoft.com/sharepoint/v3/contenttype/forms">
+  <Display>DocumentLibraryForm</Display>
+  <Edit>DocumentLibraryForm</Edit>
+  <New>DocumentLibraryForm</New>
+</FormTemplates>
 </file>
 
-<file path=customXml/itemProps4.xml><?xml version="1.0" encoding="utf-8"?>
+<file path=customXml/itemProps1.xml><?xml version="1.0" encoding="utf-8"?>
 <ds:datastoreItem xmlns:ds="http://schemas.openxmlformats.org/officeDocument/2006/customXml" ds:itemID="{F2E3B894-8EC1-4E5E-BD74-702D42143B4B}">
   <ds:schemaRefs>
     <ds:schemaRef ds:uri="http://schemas.microsoft.com/office/2006/metadata/contentType"/>
@@ -2881,4 +2797,30 @@
     <ds:schemaRef ds:uri="http://schemas.microsoft.com/internal/obd"/>
   </ds:schemaRefs>
 </ds:datastoreItem>
+</file>
+
+<file path=customXml/itemProps2.xml><?xml version="1.0" encoding="utf-8"?>
+<ds:datastoreItem xmlns:ds="http://schemas.openxmlformats.org/officeDocument/2006/customXml" ds:itemID="{5CB4B616-5FD6-4EBC-AB23-65628CA0766D}">
+  <ds:schemaRefs>
+    <ds:schemaRef ds:uri="http://schemas.openxmlformats.org/officeDocument/2006/bibliography"/>
+  </ds:schemaRefs>
+</ds:datastoreItem>
+</file>
+
+<file path=customXml/itemProps3.xml><?xml version="1.0" encoding="utf-8"?>
+<ds:datastoreItem xmlns:ds="http://schemas.openxmlformats.org/officeDocument/2006/customXml" ds:itemID="{7DC0AA4C-7798-49F1-A70D-2B400D2EF9B9}">
+  <ds:schemaRefs>
+    <ds:schemaRef ds:uri="http://schemas.microsoft.com/office/2006/metadata/properties"/>
+    <ds:schemaRef ds:uri="http://schemas.microsoft.com/office/infopath/2007/PartnerControls"/>
+    <ds:schemaRef ds:uri="e8f949ec-b711-4228-af09-3dfcf72c0567"/>
+  </ds:schemaRefs>
+</ds:datastoreItem>
+</file>
+
+<file path=customXml/itemProps4.xml><?xml version="1.0" encoding="utf-8"?>
+<ds:datastoreItem xmlns:ds="http://schemas.openxmlformats.org/officeDocument/2006/customXml" ds:itemID="{5E3AD94E-62D7-4FE4-9C23-49CCD4A44B36}">
+  <ds:schemaRefs>
+    <ds:schemaRef ds:uri="http://schemas.microsoft.com/sharepoint/v3/contenttype/forms"/>
+  </ds:schemaRefs>
+</ds:datastoreItem>
 </file>
--- a/InfisMaturita/literatura/docx/7. Petr a Lucie.docx
+++ b/InfisMaturita/literatura/docx/7. Petr a Lucie.docx
@@ -517,7 +517,7 @@
       </w:pPr>
       <w:bookmarkStart w:id="0" w:name="_Hlk125896566"/>
       <w:r>
-        <w:t>Literatura se v tomto období dělila na tradiční a experimentální</w:t>
+        <w:t>Proud Realistický</w:t>
       </w:r>
     </w:p>
     <w:bookmarkEnd w:id="0"/>
@@ -2531,6 +2531,27 @@
 </file>
 
 <file path=customXml/item1.xml><?xml version="1.0" encoding="utf-8"?>
+<?mso-contentType ?>
+<FormTemplates xmlns="http://schemas.microsoft.com/sharepoint/v3/contenttype/forms">
+  <Display>DocumentLibraryForm</Display>
+  <Edit>DocumentLibraryForm</Edit>
+  <New>DocumentLibraryForm</New>
+</FormTemplates>
+</file>
+
+<file path=customXml/item2.xml><?xml version="1.0" encoding="utf-8"?>
+<p:properties xmlns:p="http://schemas.microsoft.com/office/2006/metadata/properties" xmlns:xsi="http://www.w3.org/2001/XMLSchema-instance" xmlns:pc="http://schemas.microsoft.com/office/infopath/2007/PartnerControls">
+  <documentManagement>
+    <_activity xmlns="e8f949ec-b711-4228-af09-3dfcf72c0567" xsi:nil="true"/>
+  </documentManagement>
+</p:properties>
+</file>
+
+<file path=customXml/item3.xml><?xml version="1.0" encoding="utf-8"?>
+<b:Sources xmlns:b="http://schemas.openxmlformats.org/officeDocument/2006/bibliography" xmlns="http://schemas.openxmlformats.org/officeDocument/2006/bibliography" SelectedStyle="\APASixthEditionOfficeOnline.xsl" StyleName="APA" Version="6"/>
+</file>
+
+<file path=customXml/item4.xml><?xml version="1.0" encoding="utf-8"?>
 <ct:contentTypeSchema xmlns:ct="http://schemas.microsoft.com/office/2006/metadata/contentType" xmlns:ma="http://schemas.microsoft.com/office/2006/metadata/properties/metaAttributes" ct:_="" ma:_="" ma:contentTypeName="Dokument" ma:contentTypeID="0x010100638AEEAA1E384744A34944CC59257179" ma:contentTypeVersion="14" ma:contentTypeDescription="Vytvoří nový dokument" ma:contentTypeScope="" ma:versionID="dd33f31196dc96a910cdaeefc814c578">
   <xsd:schema xmlns:xsd="http://www.w3.org/2001/XMLSchema" xmlns:xs="http://www.w3.org/2001/XMLSchema" xmlns:p="http://schemas.microsoft.com/office/2006/metadata/properties" xmlns:ns3="e8f949ec-b711-4228-af09-3dfcf72c0567" xmlns:ns4="98b07c70-5f40-4241-94c6-246ca7f235c9" targetNamespace="http://schemas.microsoft.com/office/2006/metadata/properties" ma:root="true" ma:fieldsID="2462717d66315b0dd81f7b7b4a2528ea" ns3:_="" ns4:_="">
     <xsd:import namespace="e8f949ec-b711-4228-af09-3dfcf72c0567"/>
@@ -2759,28 +2780,33 @@
 </ct:contentTypeSchema>
 </file>
 
-<file path=customXml/item2.xml><?xml version="1.0" encoding="utf-8"?>
-<b:Sources xmlns:b="http://schemas.openxmlformats.org/officeDocument/2006/bibliography" xmlns="http://schemas.openxmlformats.org/officeDocument/2006/bibliography" SelectedStyle="\APASixthEditionOfficeOnline.xsl" StyleName="APA" Version="6"/>
+<file path=customXml/itemProps1.xml><?xml version="1.0" encoding="utf-8"?>
+<ds:datastoreItem xmlns:ds="http://schemas.openxmlformats.org/officeDocument/2006/customXml" ds:itemID="{5E3AD94E-62D7-4FE4-9C23-49CCD4A44B36}">
+  <ds:schemaRefs>
+    <ds:schemaRef ds:uri="http://schemas.microsoft.com/sharepoint/v3/contenttype/forms"/>
+  </ds:schemaRefs>
+</ds:datastoreItem>
 </file>
 
-<file path=customXml/item3.xml><?xml version="1.0" encoding="utf-8"?>
-<p:properties xmlns:p="http://schemas.microsoft.com/office/2006/metadata/properties" xmlns:xsi="http://www.w3.org/2001/XMLSchema-instance" xmlns:pc="http://schemas.microsoft.com/office/infopath/2007/PartnerControls">
-  <documentManagement>
-    <_activity xmlns="e8f949ec-b711-4228-af09-3dfcf72c0567" xsi:nil="true"/>
-  </documentManagement>
-</p:properties>
+<file path=customXml/itemProps2.xml><?xml version="1.0" encoding="utf-8"?>
+<ds:datastoreItem xmlns:ds="http://schemas.openxmlformats.org/officeDocument/2006/customXml" ds:itemID="{7DC0AA4C-7798-49F1-A70D-2B400D2EF9B9}">
+  <ds:schemaRefs>
+    <ds:schemaRef ds:uri="http://schemas.microsoft.com/office/2006/metadata/properties"/>
+    <ds:schemaRef ds:uri="http://schemas.microsoft.com/office/infopath/2007/PartnerControls"/>
+    <ds:schemaRef ds:uri="e8f949ec-b711-4228-af09-3dfcf72c0567"/>
+  </ds:schemaRefs>
+</ds:datastoreItem>
 </file>
 
-<file path=customXml/item4.xml><?xml version="1.0" encoding="utf-8"?>
-<?mso-contentType ?>
-<FormTemplates xmlns="http://schemas.microsoft.com/sharepoint/v3/contenttype/forms">
-  <Display>DocumentLibraryForm</Display>
-  <Edit>DocumentLibraryForm</Edit>
-  <New>DocumentLibraryForm</New>
-</FormTemplates>
+<file path=customXml/itemProps3.xml><?xml version="1.0" encoding="utf-8"?>
+<ds:datastoreItem xmlns:ds="http://schemas.openxmlformats.org/officeDocument/2006/customXml" ds:itemID="{5CB4B616-5FD6-4EBC-AB23-65628CA0766D}">
+  <ds:schemaRefs>
+    <ds:schemaRef ds:uri="http://schemas.openxmlformats.org/officeDocument/2006/bibliography"/>
+  </ds:schemaRefs>
+</ds:datastoreItem>
 </file>
 
-<file path=customXml/itemProps1.xml><?xml version="1.0" encoding="utf-8"?>
+<file path=customXml/itemProps4.xml><?xml version="1.0" encoding="utf-8"?>
 <ds:datastoreItem xmlns:ds="http://schemas.openxmlformats.org/officeDocument/2006/customXml" ds:itemID="{F2E3B894-8EC1-4E5E-BD74-702D42143B4B}">
   <ds:schemaRefs>
     <ds:schemaRef ds:uri="http://schemas.microsoft.com/office/2006/metadata/contentType"/>
@@ -2797,30 +2823,4 @@
     <ds:schemaRef ds:uri="http://schemas.microsoft.com/internal/obd"/>
   </ds:schemaRefs>
 </ds:datastoreItem>
-</file>
-
-<file path=customXml/itemProps2.xml><?xml version="1.0" encoding="utf-8"?>
-<ds:datastoreItem xmlns:ds="http://schemas.openxmlformats.org/officeDocument/2006/customXml" ds:itemID="{5CB4B616-5FD6-4EBC-AB23-65628CA0766D}">
-  <ds:schemaRefs>
-    <ds:schemaRef ds:uri="http://schemas.openxmlformats.org/officeDocument/2006/bibliography"/>
-  </ds:schemaRefs>
-</ds:datastoreItem>
-</file>
-
-<file path=customXml/itemProps3.xml><?xml version="1.0" encoding="utf-8"?>
-<ds:datastoreItem xmlns:ds="http://schemas.openxmlformats.org/officeDocument/2006/customXml" ds:itemID="{7DC0AA4C-7798-49F1-A70D-2B400D2EF9B9}">
-  <ds:schemaRefs>
-    <ds:schemaRef ds:uri="http://schemas.microsoft.com/office/2006/metadata/properties"/>
-    <ds:schemaRef ds:uri="http://schemas.microsoft.com/office/infopath/2007/PartnerControls"/>
-    <ds:schemaRef ds:uri="e8f949ec-b711-4228-af09-3dfcf72c0567"/>
-  </ds:schemaRefs>
-</ds:datastoreItem>
-</file>
-
-<file path=customXml/itemProps4.xml><?xml version="1.0" encoding="utf-8"?>
-<ds:datastoreItem xmlns:ds="http://schemas.openxmlformats.org/officeDocument/2006/customXml" ds:itemID="{5E3AD94E-62D7-4FE4-9C23-49CCD4A44B36}">
-  <ds:schemaRefs>
-    <ds:schemaRef ds:uri="http://schemas.microsoft.com/sharepoint/v3/contenttype/forms"/>
-  </ds:schemaRefs>
-</ds:datastoreItem>
 </file>